--- a/resume/李北辰-web前端-三年 - EN.docx
+++ b/resume/李北辰-web前端-三年 - EN.docx
@@ -121,6 +121,7 @@
           <w:szCs w:val="24"/>
         </w:rPr>
       </w:pPr>
+      <w:proofErr w:type="spellStart"/>
       <w:r>
         <w:rPr>
           <w:b/>
@@ -128,8 +129,9 @@
           <w:sz w:val="24"/>
           <w:szCs w:val="24"/>
         </w:rPr>
-        <w:t>BeiChen Li</w:t>
-      </w:r>
+        <w:t>BeiChen</w:t>
+      </w:r>
+      <w:proofErr w:type="spellEnd"/>
       <w:r>
         <w:rPr>
           <w:b/>
@@ -137,6 +139,15 @@
           <w:sz w:val="24"/>
           <w:szCs w:val="24"/>
         </w:rPr>
+        <w:t xml:space="preserve"> Li</w:t>
+      </w:r>
+      <w:r>
+        <w:rPr>
+          <w:b/>
+          <w:bCs/>
+          <w:sz w:val="24"/>
+          <w:szCs w:val="24"/>
+        </w:rPr>
         <w:tab/>
       </w:r>
     </w:p>
@@ -455,14 +466,24 @@
         </w:rPr>
         <w:t>：</w:t>
       </w:r>
-      <w:hyperlink r:id="rId8" w:history="1">
-        <w:r>
-          <w:rPr>
-            <w:rFonts w:hint="eastAsia"/>
-          </w:rPr>
-          <w:t>duomeaiwo@163.com</w:t>
-        </w:r>
-      </w:hyperlink>
+      <w:r>
+        <w:fldChar w:fldCharType="begin"/>
+      </w:r>
+      <w:r>
+        <w:instrText xml:space="preserve"> HYPERLINK "mailto:duomeaiwo@163.com" </w:instrText>
+      </w:r>
+      <w:r>
+        <w:fldChar w:fldCharType="separate"/>
+      </w:r>
+      <w:r>
+        <w:rPr>
+          <w:rFonts w:hint="eastAsia"/>
+        </w:rPr>
+        <w:t>duomeaiwo@163.com</w:t>
+      </w:r>
+      <w:r>
+        <w:fldChar w:fldCharType="end"/>
+      </w:r>
       <w:r>
         <w:rPr>
           <w:rFonts w:hint="eastAsia"/>
@@ -852,7 +873,25 @@
           <w:sz w:val="24"/>
           <w:szCs w:val="24"/>
         </w:rPr>
-        <w:t xml:space="preserve">se vue+elementui+vue-cli to develop, be familiar with most components </w:t>
+        <w:t xml:space="preserve">se </w:t>
+      </w:r>
+      <w:proofErr w:type="spellStart"/>
+      <w:r>
+        <w:rPr>
+          <w:color w:val="000000"/>
+          <w:sz w:val="24"/>
+          <w:szCs w:val="24"/>
+        </w:rPr>
+        <w:t>vue+elementui+vue-cli</w:t>
+      </w:r>
+      <w:proofErr w:type="spellEnd"/>
+      <w:r>
+        <w:rPr>
+          <w:color w:val="000000"/>
+          <w:sz w:val="24"/>
+          <w:szCs w:val="24"/>
+        </w:rPr>
+        <w:t xml:space="preserve"> to develop, be familiar with most components </w:t>
       </w:r>
       <w:r>
         <w:rPr>
@@ -862,13 +901,25 @@
         </w:rPr>
         <w:t xml:space="preserve">of </w:t>
       </w:r>
-      <w:r>
-        <w:rPr>
-          <w:color w:val="000000"/>
-          <w:sz w:val="24"/>
-          <w:szCs w:val="24"/>
-        </w:rPr>
-        <w:t xml:space="preserve">elementui.Use it to develop the </w:t>
+      <w:proofErr w:type="spellStart"/>
+      <w:proofErr w:type="gramStart"/>
+      <w:r>
+        <w:rPr>
+          <w:color w:val="000000"/>
+          <w:sz w:val="24"/>
+          <w:szCs w:val="24"/>
+        </w:rPr>
+        <w:t>elementui.Use</w:t>
+      </w:r>
+      <w:proofErr w:type="spellEnd"/>
+      <w:proofErr w:type="gramEnd"/>
+      <w:r>
+        <w:rPr>
+          <w:color w:val="000000"/>
+          <w:sz w:val="24"/>
+          <w:szCs w:val="24"/>
+        </w:rPr>
+        <w:t xml:space="preserve"> it to develop the </w:t>
       </w:r>
       <w:r>
         <w:rPr>
@@ -884,8 +935,18 @@
           <w:sz w:val="24"/>
           <w:szCs w:val="24"/>
         </w:rPr>
-        <w:t xml:space="preserve"> componets</w:t>
-      </w:r>
+        <w:t xml:space="preserve"> </w:t>
+      </w:r>
+      <w:proofErr w:type="spellStart"/>
+      <w:r>
+        <w:rPr>
+          <w:color w:val="000000"/>
+          <w:sz w:val="24"/>
+          <w:szCs w:val="24"/>
+        </w:rPr>
+        <w:t>componets</w:t>
+      </w:r>
+      <w:proofErr w:type="spellEnd"/>
     </w:p>
     <w:p>
       <w:pPr>
@@ -1006,7 +1067,25 @@
           <w:sz w:val="24"/>
           <w:szCs w:val="24"/>
         </w:rPr>
-        <w:t>se echarts to make charts,</w:t>
+        <w:t xml:space="preserve">se </w:t>
+      </w:r>
+      <w:proofErr w:type="spellStart"/>
+      <w:r>
+        <w:rPr>
+          <w:color w:val="000000"/>
+          <w:sz w:val="24"/>
+          <w:szCs w:val="24"/>
+        </w:rPr>
+        <w:t>echarts</w:t>
+      </w:r>
+      <w:proofErr w:type="spellEnd"/>
+      <w:r>
+        <w:rPr>
+          <w:color w:val="000000"/>
+          <w:sz w:val="24"/>
+          <w:szCs w:val="24"/>
+        </w:rPr>
+        <w:t xml:space="preserve"> to make charts,</w:t>
       </w:r>
       <w:r>
         <w:rPr>
@@ -1016,6 +1095,7 @@
         </w:rPr>
         <w:t xml:space="preserve"> </w:t>
       </w:r>
+      <w:proofErr w:type="gramStart"/>
       <w:r>
         <w:rPr>
           <w:rFonts w:hint="eastAsia"/>
@@ -1031,7 +1111,52 @@
           <w:sz w:val="24"/>
           <w:szCs w:val="24"/>
         </w:rPr>
-        <w:t>se it’s own api to complete the drill down function.</w:t>
+        <w:t>se</w:t>
+      </w:r>
+      <w:proofErr w:type="gramEnd"/>
+      <w:r>
+        <w:rPr>
+          <w:color w:val="000000"/>
+          <w:sz w:val="24"/>
+          <w:szCs w:val="24"/>
+        </w:rPr>
+        <w:t xml:space="preserve"> </w:t>
+      </w:r>
+      <w:proofErr w:type="spellStart"/>
+      <w:r>
+        <w:rPr>
+          <w:color w:val="000000"/>
+          <w:sz w:val="24"/>
+          <w:szCs w:val="24"/>
+        </w:rPr>
+        <w:t>it’s</w:t>
+      </w:r>
+      <w:proofErr w:type="spellEnd"/>
+      <w:r>
+        <w:rPr>
+          <w:color w:val="000000"/>
+          <w:sz w:val="24"/>
+          <w:szCs w:val="24"/>
+        </w:rPr>
+        <w:t xml:space="preserve"> own </w:t>
+      </w:r>
+      <w:proofErr w:type="spellStart"/>
+      <w:r>
+        <w:rPr>
+          <w:color w:val="000000"/>
+          <w:sz w:val="24"/>
+          <w:szCs w:val="24"/>
+        </w:rPr>
+        <w:t>api</w:t>
+      </w:r>
+      <w:proofErr w:type="spellEnd"/>
+      <w:r>
+        <w:rPr>
+          <w:color w:val="000000"/>
+          <w:sz w:val="24"/>
+          <w:szCs w:val="24"/>
+        </w:rPr>
+        <w:t xml:space="preserve"> to complete the drill down function.</w:t>
       </w:r>
     </w:p>
     <w:p>
@@ -1073,7 +1198,25 @@
           <w:sz w:val="24"/>
           <w:szCs w:val="24"/>
         </w:rPr>
-        <w:t xml:space="preserve"> axios and use it </w:t>
+        <w:t xml:space="preserve"> </w:t>
+      </w:r>
+      <w:proofErr w:type="spellStart"/>
+      <w:r>
+        <w:rPr>
+          <w:color w:val="000000"/>
+          <w:sz w:val="24"/>
+          <w:szCs w:val="24"/>
+        </w:rPr>
+        <w:t>axios</w:t>
+      </w:r>
+      <w:proofErr w:type="spellEnd"/>
+      <w:r>
+        <w:rPr>
+          <w:color w:val="000000"/>
+          <w:sz w:val="24"/>
+          <w:szCs w:val="24"/>
+        </w:rPr>
+        <w:t xml:space="preserve"> and use it </w:t>
       </w:r>
       <w:r>
         <w:rPr>
@@ -1181,7 +1324,25 @@
           <w:sz w:val="24"/>
           <w:szCs w:val="24"/>
         </w:rPr>
-        <w:t>Use vuex to store the data which was used in multiple pages </w:t>
+        <w:t xml:space="preserve">Use </w:t>
+      </w:r>
+      <w:proofErr w:type="spellStart"/>
+      <w:r>
+        <w:rPr>
+          <w:color w:val="000000"/>
+          <w:sz w:val="24"/>
+          <w:szCs w:val="24"/>
+        </w:rPr>
+        <w:t>vuex</w:t>
+      </w:r>
+      <w:proofErr w:type="spellEnd"/>
+      <w:r>
+        <w:rPr>
+          <w:color w:val="000000"/>
+          <w:sz w:val="24"/>
+          <w:szCs w:val="24"/>
+        </w:rPr>
+        <w:t xml:space="preserve"> to store the data which was used in multiple pages </w:t>
       </w:r>
     </w:p>
     <w:p>
@@ -1205,8 +1366,18 @@
           <w:sz w:val="24"/>
           <w:szCs w:val="24"/>
         </w:rPr>
-        <w:t>Familiar with react and antd</w:t>
-      </w:r>
+        <w:t xml:space="preserve">Familiar with react and </w:t>
+      </w:r>
+      <w:proofErr w:type="spellStart"/>
+      <w:r>
+        <w:rPr>
+          <w:color w:val="000000"/>
+          <w:sz w:val="24"/>
+          <w:szCs w:val="24"/>
+        </w:rPr>
+        <w:t>antd</w:t>
+      </w:r>
+      <w:proofErr w:type="spellEnd"/>
     </w:p>
     <w:p>
       <w:pPr>
@@ -1229,7 +1400,25 @@
           <w:sz w:val="24"/>
           <w:szCs w:val="24"/>
         </w:rPr>
-        <w:t>Fluent in Egnlish(both verbal and writing)</w:t>
+        <w:t xml:space="preserve">Fluent in </w:t>
+      </w:r>
+      <w:proofErr w:type="spellStart"/>
+      <w:r>
+        <w:rPr>
+          <w:color w:val="000000"/>
+          <w:sz w:val="24"/>
+          <w:szCs w:val="24"/>
+        </w:rPr>
+        <w:t>Egnlish</w:t>
+      </w:r>
+      <w:proofErr w:type="spellEnd"/>
+      <w:r>
+        <w:rPr>
+          <w:color w:val="000000"/>
+          <w:sz w:val="24"/>
+          <w:szCs w:val="24"/>
+        </w:rPr>
+        <w:t>(both verbal and writing)</w:t>
       </w:r>
       <w:r>
         <w:rPr>
@@ -1477,7 +1666,25 @@
           <w:sz w:val="24"/>
           <w:szCs w:val="24"/>
         </w:rPr>
-        <w:t xml:space="preserve">2018.11 - 2019.04 </w:t>
+        <w:t>2018.1</w:t>
+      </w:r>
+      <w:r>
+        <w:rPr>
+          <w:rFonts w:ascii="Helvetica" w:hAnsi="Helvetica" w:cs="Helvetica" w:hint="eastAsia"/>
+          <w:color w:val="000000" w:themeColor="text1"/>
+          <w:sz w:val="24"/>
+          <w:szCs w:val="24"/>
+        </w:rPr>
+        <w:t>2</w:t>
+      </w:r>
+      <w:r>
+        <w:rPr>
+          <w:rFonts w:ascii="Helvetica" w:hAnsi="Helvetica" w:cs="Helvetica" w:hint="eastAsia"/>
+          <w:color w:val="000000" w:themeColor="text1"/>
+          <w:sz w:val="24"/>
+          <w:szCs w:val="24"/>
+        </w:rPr>
+        <w:t xml:space="preserve">- 2019.04 </w:t>
       </w:r>
       <w:r>
         <w:rPr>
@@ -1522,7 +1729,17 @@
           <w:sz w:val="24"/>
           <w:szCs w:val="24"/>
         </w:rPr>
-        <w:t>ai l</w:t>
+        <w:t xml:space="preserve">ai </w:t>
+      </w:r>
+      <w:proofErr w:type="spellStart"/>
+      <w:r>
+        <w:rPr>
+          <w:rFonts w:ascii="Helvetica" w:hAnsi="Helvetica" w:cs="Helvetica"/>
+          <w:color w:val="000000" w:themeColor="text1"/>
+          <w:sz w:val="24"/>
+          <w:szCs w:val="24"/>
+        </w:rPr>
+        <w:t>l</w:t>
       </w:r>
       <w:r>
         <w:rPr>
@@ -1540,7 +1757,17 @@
           <w:sz w:val="24"/>
           <w:szCs w:val="24"/>
         </w:rPr>
-        <w:t xml:space="preserve">tou company </w:t>
+        <w:t>tou</w:t>
+      </w:r>
+      <w:proofErr w:type="spellEnd"/>
+      <w:r>
+        <w:rPr>
+          <w:rFonts w:ascii="Helvetica" w:hAnsi="Helvetica" w:cs="Helvetica"/>
+          <w:color w:val="000000" w:themeColor="text1"/>
+          <w:sz w:val="24"/>
+          <w:szCs w:val="24"/>
+        </w:rPr>
+        <w:t xml:space="preserve"> company</w:t>
       </w:r>
       <w:r>
         <w:rPr>
@@ -1549,37 +1776,102 @@
           <w:sz w:val="24"/>
           <w:szCs w:val="24"/>
         </w:rPr>
+        <w:t>（</w:t>
+      </w:r>
+      <w:proofErr w:type="spellStart"/>
+      <w:r>
+        <w:rPr>
+          <w:rFonts w:ascii="Helvetica" w:hAnsi="Helvetica" w:cs="Helvetica" w:hint="eastAsia"/>
+          <w:color w:val="000000" w:themeColor="text1"/>
+          <w:sz w:val="24"/>
+          <w:szCs w:val="24"/>
+        </w:rPr>
+        <w:t>cto</w:t>
+      </w:r>
+      <w:proofErr w:type="spellEnd"/>
+      <w:r>
+        <w:rPr>
+          <w:rFonts w:ascii="Helvetica" w:hAnsi="Helvetica" w:cs="Helvetica"/>
+          <w:color w:val="000000" w:themeColor="text1"/>
+          <w:sz w:val="24"/>
+          <w:szCs w:val="24"/>
+        </w:rPr>
         <w:t xml:space="preserve"> </w:t>
       </w:r>
       <w:r>
         <w:rPr>
-          <w:rFonts w:ascii="Helvetica" w:hAnsi="Helvetica" w:cs="Helvetica"/>
-          <w:color w:val="000000" w:themeColor="text1"/>
-          <w:sz w:val="24"/>
-          <w:szCs w:val="24"/>
-        </w:rPr>
-        <w:t>--</w:t>
-      </w:r>
-      <w:r>
-        <w:rPr>
           <w:rFonts w:ascii="Helvetica" w:hAnsi="Helvetica" w:cs="Helvetica" w:hint="eastAsia"/>
           <w:color w:val="000000" w:themeColor="text1"/>
           <w:sz w:val="24"/>
           <w:szCs w:val="24"/>
         </w:rPr>
-        <w:t>w</w:t>
-      </w:r>
-      <w:r>
-        <w:rPr>
-          <w:rFonts w:ascii="Helvetica" w:hAnsi="Helvetica" w:cs="Helvetica"/>
-          <w:color w:val="000000" w:themeColor="text1"/>
-          <w:sz w:val="24"/>
-          <w:szCs w:val="24"/>
-        </w:rPr>
-        <w:t>eb</w:t>
+        <w:t>com</w:t>
       </w:r>
       <w:bookmarkStart w:id="11" w:name="_GoBack"/>
       <w:bookmarkEnd w:id="11"/>
+      <w:r>
+        <w:rPr>
+          <w:rFonts w:ascii="Helvetica" w:hAnsi="Helvetica" w:cs="Helvetica" w:hint="eastAsia"/>
+          <w:color w:val="000000" w:themeColor="text1"/>
+          <w:sz w:val="24"/>
+          <w:szCs w:val="24"/>
+        </w:rPr>
+        <w:t>pany</w:t>
+      </w:r>
+      <w:r>
+        <w:rPr>
+          <w:rFonts w:ascii="Helvetica" w:hAnsi="Helvetica" w:cs="Helvetica" w:hint="eastAsia"/>
+          <w:color w:val="000000" w:themeColor="text1"/>
+          <w:sz w:val="24"/>
+          <w:szCs w:val="24"/>
+        </w:rPr>
+        <w:t>）</w:t>
+      </w:r>
+      <w:r>
+        <w:rPr>
+          <w:rFonts w:ascii="Helvetica" w:hAnsi="Helvetica" w:cs="Helvetica"/>
+          <w:color w:val="000000" w:themeColor="text1"/>
+          <w:sz w:val="24"/>
+          <w:szCs w:val="24"/>
+        </w:rPr>
+        <w:t xml:space="preserve"> </w:t>
+      </w:r>
+      <w:r>
+        <w:rPr>
+          <w:rFonts w:ascii="Helvetica" w:hAnsi="Helvetica" w:cs="Helvetica" w:hint="eastAsia"/>
+          <w:color w:val="000000" w:themeColor="text1"/>
+          <w:sz w:val="24"/>
+          <w:szCs w:val="24"/>
+        </w:rPr>
+        <w:t xml:space="preserve"> </w:t>
+      </w:r>
+      <w:r>
+        <w:rPr>
+          <w:rFonts w:ascii="Helvetica" w:hAnsi="Helvetica" w:cs="Helvetica"/>
+          <w:color w:val="000000" w:themeColor="text1"/>
+          <w:sz w:val="24"/>
+          <w:szCs w:val="24"/>
+        </w:rPr>
+        <w:t>--</w:t>
+      </w:r>
+      <w:r>
+        <w:rPr>
+          <w:rFonts w:ascii="Helvetica" w:hAnsi="Helvetica" w:cs="Helvetica" w:hint="eastAsia"/>
+          <w:color w:val="000000" w:themeColor="text1"/>
+          <w:sz w:val="24"/>
+          <w:szCs w:val="24"/>
+        </w:rPr>
+        <w:t>w</w:t>
+      </w:r>
+      <w:r>
+        <w:rPr>
+          <w:rFonts w:ascii="Helvetica" w:hAnsi="Helvetica" w:cs="Helvetica"/>
+          <w:color w:val="000000" w:themeColor="text1"/>
+          <w:sz w:val="24"/>
+          <w:szCs w:val="24"/>
+        </w:rPr>
+        <w:t>eb</w:t>
+      </w:r>
     </w:p>
     <w:p>
       <w:pPr>
@@ -1648,6 +1940,7 @@
         </w:rPr>
         <w:t xml:space="preserve"> </w:t>
       </w:r>
+      <w:proofErr w:type="spellStart"/>
       <w:r>
         <w:rPr>
           <w:rFonts w:ascii="Helvetica" w:hAnsi="Helvetica" w:cs="Helvetica" w:hint="eastAsia"/>
@@ -1664,7 +1957,17 @@
           <w:sz w:val="24"/>
           <w:szCs w:val="24"/>
         </w:rPr>
-        <w:t>ingan technology</w:t>
+        <w:t>ingan</w:t>
+      </w:r>
+      <w:proofErr w:type="spellEnd"/>
+      <w:r>
+        <w:rPr>
+          <w:rFonts w:ascii="Helvetica" w:hAnsi="Helvetica" w:cs="Helvetica"/>
+          <w:color w:val="000000" w:themeColor="text1"/>
+          <w:sz w:val="24"/>
+          <w:szCs w:val="24"/>
+        </w:rPr>
+        <w:t xml:space="preserve"> technology</w:t>
       </w:r>
       <w:r>
         <w:rPr>
@@ -1921,7 +2224,17 @@
           <w:sz w:val="24"/>
           <w:szCs w:val="24"/>
         </w:rPr>
-        <w:t>Use vue+</w:t>
+        <w:t xml:space="preserve">Use </w:t>
+      </w:r>
+      <w:proofErr w:type="spellStart"/>
+      <w:r>
+        <w:rPr>
+          <w:rFonts w:ascii="Helvetica" w:hAnsi="Helvetica" w:cs="Helvetica"/>
+          <w:color w:val="000000" w:themeColor="text1"/>
+          <w:sz w:val="24"/>
+          <w:szCs w:val="24"/>
+        </w:rPr>
+        <w:t>vue+</w:t>
       </w:r>
       <w:r>
         <w:rPr>
@@ -1932,6 +2245,7 @@
         </w:rPr>
         <w:t>elementui</w:t>
       </w:r>
+      <w:proofErr w:type="spellEnd"/>
       <w:r>
         <w:rPr>
           <w:rFonts w:ascii="Helvetica" w:hAnsi="Helvetica" w:cs="Helvetica"/>
@@ -2311,7 +2625,27 @@
           <w:szCs w:val="24"/>
         </w:rPr>
         <w:tab/>
-        <w:t>Use the vuex to restore the data like token, in order to use them in multiple pages.</w:t>
+        <w:t xml:space="preserve">Use the </w:t>
+      </w:r>
+      <w:proofErr w:type="spellStart"/>
+      <w:r>
+        <w:rPr>
+          <w:rFonts w:ascii="Helvetica" w:hAnsi="Helvetica" w:cs="Helvetica"/>
+          <w:color w:val="000000" w:themeColor="text1"/>
+          <w:sz w:val="24"/>
+          <w:szCs w:val="24"/>
+        </w:rPr>
+        <w:t>vuex</w:t>
+      </w:r>
+      <w:proofErr w:type="spellEnd"/>
+      <w:r>
+        <w:rPr>
+          <w:rFonts w:ascii="Helvetica" w:hAnsi="Helvetica" w:cs="Helvetica"/>
+          <w:color w:val="000000" w:themeColor="text1"/>
+          <w:sz w:val="24"/>
+          <w:szCs w:val="24"/>
+        </w:rPr>
+        <w:t xml:space="preserve"> to restore the data like token, in order to use them in multiple pages.</w:t>
       </w:r>
     </w:p>
     <w:p>
@@ -2385,14 +2719,25 @@
         </w:rPr>
         <w:t xml:space="preserve"> to corresponding </w:t>
       </w:r>
-      <w:r>
-        <w:rPr>
-          <w:rFonts w:ascii="Helvetica" w:hAnsi="Helvetica" w:cs="Helvetica"/>
-          <w:color w:val="000000" w:themeColor="text1"/>
-          <w:sz w:val="24"/>
-          <w:szCs w:val="24"/>
-        </w:rPr>
-        <w:t xml:space="preserve">js </w:t>
+      <w:proofErr w:type="spellStart"/>
+      <w:r>
+        <w:rPr>
+          <w:rFonts w:ascii="Helvetica" w:hAnsi="Helvetica" w:cs="Helvetica"/>
+          <w:color w:val="000000" w:themeColor="text1"/>
+          <w:sz w:val="24"/>
+          <w:szCs w:val="24"/>
+        </w:rPr>
+        <w:t>js</w:t>
+      </w:r>
+      <w:proofErr w:type="spellEnd"/>
+      <w:r>
+        <w:rPr>
+          <w:rFonts w:ascii="Helvetica" w:hAnsi="Helvetica" w:cs="Helvetica"/>
+          <w:color w:val="000000" w:themeColor="text1"/>
+          <w:sz w:val="24"/>
+          <w:szCs w:val="24"/>
+        </w:rPr>
+        <w:t xml:space="preserve"> </w:t>
       </w:r>
       <w:r>
         <w:rPr>
@@ -2743,7 +3088,16 @@
           <w:sz w:val="24"/>
           <w:szCs w:val="24"/>
         </w:rPr>
-        <w:t xml:space="preserve">/06  </w:t>
+        <w:t>/</w:t>
+      </w:r>
+      <w:proofErr w:type="gramStart"/>
+      <w:r>
+        <w:rPr>
+          <w:color w:val="000000"/>
+          <w:sz w:val="24"/>
+          <w:szCs w:val="24"/>
+        </w:rPr>
+        <w:t xml:space="preserve">06  </w:t>
       </w:r>
       <w:r>
         <w:rPr>
@@ -2751,7 +3105,16 @@
           <w:sz w:val="24"/>
           <w:szCs w:val="24"/>
         </w:rPr>
-        <w:t>Nantong University</w:t>
+        <w:t>Nantong</w:t>
+      </w:r>
+      <w:proofErr w:type="gramEnd"/>
+      <w:r>
+        <w:rPr>
+          <w:rFonts w:hint="eastAsia"/>
+          <w:sz w:val="24"/>
+          <w:szCs w:val="24"/>
+        </w:rPr>
+        <w:t xml:space="preserve"> University</w:t>
       </w:r>
     </w:p>
     <w:p>
@@ -3087,7 +3450,7 @@
       </w:r>
     </w:p>
     <w:sectPr>
-      <w:headerReference w:type="default" r:id="rId9"/>
+      <w:headerReference w:type="default" r:id="rId8"/>
       <w:pgSz w:w="11907" w:h="16840"/>
       <w:pgMar w:top="567" w:right="851" w:bottom="851" w:left="567" w:header="851" w:footer="992" w:gutter="0"/>
       <w:cols w:space="720"/>
@@ -3800,6 +4163,7 @@
   <w:style w:type="character" w:default="1" w:styleId="a0">
     <w:name w:val="Default Paragraph Font"/>
     <w:uiPriority w:val="1"/>
+    <w:semiHidden/>
     <w:unhideWhenUsed/>
   </w:style>
   <w:style w:type="table" w:default="1" w:styleId="a1">
